--- a/document/เล่มโปรเจคพร้อมส่ง/06_ch05.docx
+++ b/document/เล่มโปรเจคพร้อมส่ง/06_ch05.docx
@@ -126,7 +126,61 @@
           <w:szCs w:val="32"/>
           <w:cs/>
         </w:rPr>
-        <w:t>ปริญญานิพนธ์เรื่อง ระบบบริหารจัดการร้านค้า สามารถสรุปผลการดำเนินการดำเนินงานได้ดังต่อไปนี้</w:t>
+        <w:t xml:space="preserve">ปริญญานิพนธ์เรื่อง </w:t>
+      </w:r>
+      <w:r>
+        <w:rPr>
+          <w:rFonts w:ascii="TH SarabunPSK" w:hAnsi="TH SarabunPSK" w:cs="TH SarabunPSK"/>
+          <w:sz w:val="32"/>
+          <w:szCs w:val="32"/>
+        </w:rPr>
+        <w:t>“</w:t>
+      </w:r>
+      <w:r>
+        <w:rPr>
+          <w:rFonts w:ascii="TH SarabunPSK" w:hAnsi="TH SarabunPSK" w:cs="TH SarabunPSK"/>
+          <w:sz w:val="32"/>
+          <w:szCs w:val="32"/>
+          <w:cs/>
+        </w:rPr>
+        <w:t>ระบบจองคิวสอบโปรเจ</w:t>
+      </w:r>
+      <w:proofErr w:type="spellStart"/>
+      <w:r>
+        <w:rPr>
+          <w:rFonts w:ascii="TH SarabunPSK" w:hAnsi="TH SarabunPSK" w:cs="TH SarabunPSK"/>
+          <w:sz w:val="32"/>
+          <w:szCs w:val="32"/>
+          <w:cs/>
+        </w:rPr>
+        <w:t>คออน</w:t>
+      </w:r>
+      <w:proofErr w:type="spellEnd"/>
+      <w:r>
+        <w:rPr>
+          <w:rFonts w:ascii="TH SarabunPSK" w:hAnsi="TH SarabunPSK" w:cs="TH SarabunPSK"/>
+          <w:sz w:val="32"/>
+          <w:szCs w:val="32"/>
+          <w:cs/>
+        </w:rPr>
+        <w:t>ไลน์</w:t>
+      </w:r>
+      <w:r>
+        <w:rPr>
+          <w:rFonts w:ascii="TH SarabunPSK" w:hAnsi="TH SarabunPSK" w:cs="TH SarabunPSK"/>
+          <w:sz w:val="32"/>
+          <w:szCs w:val="32"/>
+        </w:rPr>
+        <w:t xml:space="preserve">” </w:t>
+      </w:r>
+      <w:r>
+        <w:rPr>
+          <w:rFonts w:ascii="TH SarabunPSK" w:hAnsi="TH SarabunPSK" w:cs="TH SarabunPSK" w:hint="cs"/>
+          <w:sz w:val="32"/>
+          <w:szCs w:val="32"/>
+          <w:cs/>
+        </w:rPr>
+        <w:t>สามารถสรุปผลการดำเนินการดำเนินงานได้ดังต่อไปนี้</w:t>
       </w:r>
     </w:p>
     <w:p>
@@ -380,16 +434,53 @@
           <w:szCs w:val="32"/>
           <w:cs/>
         </w:rPr>
-        <w:t>หลังจากได้ทำการประเมินความพึงพอใจของผู้ใช้งานที่มีต่อ การพัฒนาระบบบริหารจัดการร้านค้า</w:t>
-      </w:r>
-      <w:r>
-        <w:rPr>
-          <w:rFonts w:ascii="TH SarabunPSK" w:hAnsi="TH SarabunPSK" w:cs="TH SarabunPSK" w:hint="cs"/>
-          <w:sz w:val="32"/>
-          <w:szCs w:val="32"/>
-          <w:cs/>
-        </w:rPr>
-        <w:t xml:space="preserve"> ผู้จัดทำได้นำข้อมูลมาสรุปดังนี้</w:t>
+        <w:t>หลังจากได้ทำการประเมินความพึงพอใจของผู้ใช้งานที่มีต่อ การพัฒนา</w:t>
+      </w:r>
+      <w:r>
+        <w:rPr>
+          <w:rFonts w:ascii="TH SarabunPSK" w:hAnsi="TH SarabunPSK" w:cs="TH SarabunPSK"/>
+          <w:sz w:val="32"/>
+          <w:szCs w:val="32"/>
+          <w:cs/>
+        </w:rPr>
+        <w:t>ระบบจองคิวสอบโปรเจ</w:t>
+      </w:r>
+      <w:proofErr w:type="spellStart"/>
+      <w:r>
+        <w:rPr>
+          <w:rFonts w:ascii="TH SarabunPSK" w:hAnsi="TH SarabunPSK" w:cs="TH SarabunPSK"/>
+          <w:sz w:val="32"/>
+          <w:szCs w:val="32"/>
+          <w:cs/>
+        </w:rPr>
+        <w:t>คออน</w:t>
+      </w:r>
+      <w:proofErr w:type="spellEnd"/>
+      <w:r>
+        <w:rPr>
+          <w:rFonts w:ascii="TH SarabunPSK" w:hAnsi="TH SarabunPSK" w:cs="TH SarabunPSK"/>
+          <w:sz w:val="32"/>
+          <w:szCs w:val="32"/>
+          <w:cs/>
+        </w:rPr>
+        <w:t>ไลน์</w:t>
+      </w:r>
+      <w:r>
+        <w:rPr>
+          <w:rFonts w:ascii="TH SarabunPSK" w:hAnsi="TH SarabunPSK" w:cs="TH SarabunPSK"/>
+          <w:sz w:val="32"/>
+          <w:szCs w:val="32"/>
+        </w:rPr>
+        <w:t xml:space="preserve"> </w:t>
+      </w:r>
+      <w:r>
+        <w:rPr>
+          <w:rFonts w:ascii="TH SarabunPSK" w:hAnsi="TH SarabunPSK" w:cs="TH SarabunPSK" w:hint="cs"/>
+          <w:sz w:val="32"/>
+          <w:szCs w:val="32"/>
+          <w:cs/>
+        </w:rPr>
+        <w:t>ผู้จัดทำได้นำข้อมูลมาสรุปดังนี้</w:t>
       </w:r>
     </w:p>
     <w:p>
@@ -492,7 +583,53 @@
           <w:szCs w:val="32"/>
           <w:cs/>
         </w:rPr>
-        <w:t>การประเมินทางด้านเนื้อหาของระบบบริหารจัดการร้านค้า พบว่ามีค่าเฉลี่ยของผู้ใช้งานที่ได้เท่ากับ 4.05 และมีค่าส่วนเบี่ยงเบนมาตรฐานอยู่ที่ 0.80</w:t>
+        <w:t>การประเมินทางด้านเนื้อหาของ</w:t>
+      </w:r>
+      <w:r>
+        <w:rPr>
+          <w:rFonts w:ascii="TH SarabunPSK" w:hAnsi="TH SarabunPSK" w:cs="TH SarabunPSK"/>
+          <w:sz w:val="32"/>
+          <w:szCs w:val="32"/>
+          <w:cs/>
+        </w:rPr>
+        <w:t>ระบบจองคิวสอบโปรเจ</w:t>
+      </w:r>
+      <w:proofErr w:type="spellStart"/>
+      <w:r>
+        <w:rPr>
+          <w:rFonts w:ascii="TH SarabunPSK" w:hAnsi="TH SarabunPSK" w:cs="TH SarabunPSK"/>
+          <w:sz w:val="32"/>
+          <w:szCs w:val="32"/>
+          <w:cs/>
+        </w:rPr>
+        <w:t>คออน</w:t>
+      </w:r>
+      <w:proofErr w:type="spellEnd"/>
+      <w:r>
+        <w:rPr>
+          <w:rFonts w:ascii="TH SarabunPSK" w:hAnsi="TH SarabunPSK" w:cs="TH SarabunPSK"/>
+          <w:sz w:val="32"/>
+          <w:szCs w:val="32"/>
+          <w:cs/>
+        </w:rPr>
+        <w:t>ไลน์</w:t>
+      </w:r>
+      <w:r>
+        <w:rPr>
+          <w:rFonts w:ascii="TH SarabunPSK" w:hAnsi="TH SarabunPSK" w:cs="TH SarabunPSK"/>
+          <w:sz w:val="32"/>
+          <w:szCs w:val="32"/>
+        </w:rPr>
+        <w:t xml:space="preserve"> </w:t>
+      </w:r>
+      <w:r>
+        <w:rPr>
+          <w:rFonts w:ascii="TH SarabunPSK" w:hAnsi="TH SarabunPSK" w:cs="TH SarabunPSK" w:hint="cs"/>
+          <w:sz w:val="32"/>
+          <w:szCs w:val="32"/>
+          <w:cs/>
+        </w:rPr>
+        <w:t>พบว่ามีค่าเฉลี่ยของผู้ใช้งานที่ได้เท่ากับ 4.05 และมีค่าส่วนเบี่ยงเบนมาตรฐานอยู่ที่ 0.80</w:t>
       </w:r>
       <w:r>
         <w:rPr>
@@ -562,7 +699,53 @@
           <w:szCs w:val="32"/>
           <w:cs/>
         </w:rPr>
-        <w:t>การประเมินทางด้านการออกแบบของระบบบริหารจัดการร้านค้า พบว่ามีค่าเฉลี่ยของผู้ใช้งานที่ได้เท่ากับ 4.29 และมีค่าส่วนเบี่ยงเบนมาตรฐานอยู่ที่ 0.67 ดังนั้นสรุปได้ว่าระบบที่ได้พัฒนาขึ้นมีความพึงพอใจอยู่ในระดับดี</w:t>
+        <w:t>การประเมินทางด้านการออกแบบของ</w:t>
+      </w:r>
+      <w:r>
+        <w:rPr>
+          <w:rFonts w:ascii="TH SarabunPSK" w:hAnsi="TH SarabunPSK" w:cs="TH SarabunPSK"/>
+          <w:sz w:val="32"/>
+          <w:szCs w:val="32"/>
+          <w:cs/>
+        </w:rPr>
+        <w:t>ระบบจองคิวสอบโปรเจ</w:t>
+      </w:r>
+      <w:proofErr w:type="spellStart"/>
+      <w:r>
+        <w:rPr>
+          <w:rFonts w:ascii="TH SarabunPSK" w:hAnsi="TH SarabunPSK" w:cs="TH SarabunPSK"/>
+          <w:sz w:val="32"/>
+          <w:szCs w:val="32"/>
+          <w:cs/>
+        </w:rPr>
+        <w:t>คออน</w:t>
+      </w:r>
+      <w:proofErr w:type="spellEnd"/>
+      <w:r>
+        <w:rPr>
+          <w:rFonts w:ascii="TH SarabunPSK" w:hAnsi="TH SarabunPSK" w:cs="TH SarabunPSK"/>
+          <w:sz w:val="32"/>
+          <w:szCs w:val="32"/>
+          <w:cs/>
+        </w:rPr>
+        <w:t>ไลน์</w:t>
+      </w:r>
+      <w:r>
+        <w:rPr>
+          <w:rFonts w:ascii="TH SarabunPSK" w:hAnsi="TH SarabunPSK" w:cs="TH SarabunPSK"/>
+          <w:sz w:val="32"/>
+          <w:szCs w:val="32"/>
+        </w:rPr>
+        <w:t xml:space="preserve"> </w:t>
+      </w:r>
+      <w:r>
+        <w:rPr>
+          <w:rFonts w:ascii="TH SarabunPSK" w:hAnsi="TH SarabunPSK" w:cs="TH SarabunPSK" w:hint="cs"/>
+          <w:sz w:val="32"/>
+          <w:szCs w:val="32"/>
+          <w:cs/>
+        </w:rPr>
+        <w:t>พบว่ามีค่าเฉลี่ยของผู้ใช้งานที่ได้เท่ากับ 4.29 และมีค่าส่วนเบี่ยงเบนมาตรฐานอยู่ที่ 0.67 ดังนั้นสรุปได้ว่าระบบที่ได้พัฒนาขึ้นมีความพึงพอใจอยู่ในระดับดี</w:t>
       </w:r>
     </w:p>
     <w:p>
@@ -623,7 +806,45 @@
           <w:szCs w:val="32"/>
           <w:cs/>
         </w:rPr>
-        <w:t>การประเมินทางด้านการนำไปใช้งานของระบบบริหารจัดการร้านค้า พบว่ามีค่าเฉลี่ยของผู้ใช้งานที่ได้เท่ากับ 4.14 และมีค่าส่วนเบี่ยงเบนมาตรฐานอยู่ที่ 0.77 ดังนั้นสรุปได้ว่าระบบที่ได้พัฒนาขึ้นมีความพึงพอใจอยู่ในระดับดี</w:t>
+        <w:t>การประเมินทางด้านการนำไปใช้งานของ</w:t>
+      </w:r>
+      <w:r>
+        <w:rPr>
+          <w:rFonts w:ascii="TH SarabunPSK" w:hAnsi="TH SarabunPSK" w:cs="TH SarabunPSK"/>
+          <w:sz w:val="32"/>
+          <w:szCs w:val="32"/>
+          <w:cs/>
+        </w:rPr>
+        <w:t>ระบบจองคิวสอบโปรเจ</w:t>
+      </w:r>
+      <w:proofErr w:type="spellStart"/>
+      <w:r>
+        <w:rPr>
+          <w:rFonts w:ascii="TH SarabunPSK" w:hAnsi="TH SarabunPSK" w:cs="TH SarabunPSK"/>
+          <w:sz w:val="32"/>
+          <w:szCs w:val="32"/>
+          <w:cs/>
+        </w:rPr>
+        <w:t>คออน</w:t>
+      </w:r>
+      <w:proofErr w:type="spellEnd"/>
+      <w:r>
+        <w:rPr>
+          <w:rFonts w:ascii="TH SarabunPSK" w:hAnsi="TH SarabunPSK" w:cs="TH SarabunPSK"/>
+          <w:sz w:val="32"/>
+          <w:szCs w:val="32"/>
+          <w:cs/>
+        </w:rPr>
+        <w:t>ไลน์</w:t>
+      </w:r>
+      <w:r>
+        <w:rPr>
+          <w:rFonts w:ascii="TH SarabunPSK" w:hAnsi="TH SarabunPSK" w:cs="TH SarabunPSK" w:hint="cs"/>
+          <w:sz w:val="32"/>
+          <w:szCs w:val="32"/>
+          <w:cs/>
+        </w:rPr>
+        <w:t>พบว่ามีค่าเฉลี่ยของผู้ใช้งานที่ได้เท่ากับ 4.14 และมีค่าส่วนเบี่ยงเบนมาตรฐานอยู่ที่ 0.77 ดังนั้นสรุปได้ว่าระบบที่ได้พัฒนาขึ้นมีความพึงพอใจอยู่ในระดับดี</w:t>
       </w:r>
     </w:p>
     <w:p>
@@ -835,7 +1056,53 @@
           <w:szCs w:val="32"/>
           <w:cs/>
         </w:rPr>
-        <w:t>สมมติฐานของผู้จัดทำที่ว่า การพัฒนาระบบบริหารจัดการร้านค้า ที่พัฒนาขึ้นมีความพึงพอใจอยู่ในระดับดี ไม่น้อยกว่าร้อยละ 80</w:t>
+        <w:t>สมมติฐานของผู้จัดทำที่ว่า การพัฒนา</w:t>
+      </w:r>
+      <w:r>
+        <w:rPr>
+          <w:rFonts w:ascii="TH SarabunPSK" w:hAnsi="TH SarabunPSK" w:cs="TH SarabunPSK"/>
+          <w:sz w:val="32"/>
+          <w:szCs w:val="32"/>
+          <w:cs/>
+        </w:rPr>
+        <w:t>ระบบจองคิวสอบโปรเจ</w:t>
+      </w:r>
+      <w:proofErr w:type="spellStart"/>
+      <w:r>
+        <w:rPr>
+          <w:rFonts w:ascii="TH SarabunPSK" w:hAnsi="TH SarabunPSK" w:cs="TH SarabunPSK"/>
+          <w:sz w:val="32"/>
+          <w:szCs w:val="32"/>
+          <w:cs/>
+        </w:rPr>
+        <w:t>คออน</w:t>
+      </w:r>
+      <w:proofErr w:type="spellEnd"/>
+      <w:r>
+        <w:rPr>
+          <w:rFonts w:ascii="TH SarabunPSK" w:hAnsi="TH SarabunPSK" w:cs="TH SarabunPSK"/>
+          <w:sz w:val="32"/>
+          <w:szCs w:val="32"/>
+          <w:cs/>
+        </w:rPr>
+        <w:t>ไลน์</w:t>
+      </w:r>
+      <w:r>
+        <w:rPr>
+          <w:rFonts w:ascii="TH SarabunPSK" w:hAnsi="TH SarabunPSK" w:cs="TH SarabunPSK"/>
+          <w:sz w:val="32"/>
+          <w:szCs w:val="32"/>
+        </w:rPr>
+        <w:t xml:space="preserve"> </w:t>
+      </w:r>
+      <w:r>
+        <w:rPr>
+          <w:rFonts w:ascii="TH SarabunPSK" w:hAnsi="TH SarabunPSK" w:cs="TH SarabunPSK" w:hint="cs"/>
+          <w:sz w:val="32"/>
+          <w:szCs w:val="32"/>
+          <w:cs/>
+        </w:rPr>
+        <w:t>ที่พัฒนาขึ้นมีความพึงพอใจอยู่ในระดับดี ไม่น้อยกว่าร้อยละ 80</w:t>
       </w:r>
     </w:p>
     <w:p>
@@ -869,17 +1136,102 @@
           <w:szCs w:val="32"/>
           <w:cs/>
         </w:rPr>
-        <w:t>จากที่กล่าวมาข้างต้นอาจกล่าวได้ว่าระบบที่พัฒนาขึ้นสมมารถนำไปใช้ได้จริง ซึ่งผู้ใช้งาน</w:t>
-      </w:r>
-      <w:r>
-        <w:rPr>
-          <w:rFonts w:ascii="TH SarabunPSK" w:hAnsi="TH SarabunPSK" w:cs="TH SarabunPSK" w:hint="cs"/>
-          <w:sz w:val="32"/>
-          <w:szCs w:val="32"/>
-          <w:cs/>
-        </w:rPr>
-        <w:t>สามารถใช้เป็นอีกทางเลือกหนึ่งในการนำระบบบริหารจัดการร้านค้ามาใช้ภายในกิจการเพื่อเพิ่มความสะดวกสบายและความรวดเร็วในการทำงาน</w:t>
-      </w:r>
+        <w:t>จากที่กล่าวมาข้างต้นอาจกล่าวได้ว่าระบบที่พัฒนาขึ้นส</w:t>
+      </w:r>
+      <w:r>
+        <w:rPr>
+          <w:rFonts w:ascii="TH SarabunPSK" w:hAnsi="TH SarabunPSK" w:cs="TH SarabunPSK" w:hint="cs"/>
+          <w:sz w:val="32"/>
+          <w:szCs w:val="32"/>
+          <w:cs/>
+        </w:rPr>
+        <w:t>า</w:t>
+      </w:r>
+      <w:r>
+        <w:rPr>
+          <w:rFonts w:ascii="TH SarabunPSK" w:hAnsi="TH SarabunPSK" w:cs="TH SarabunPSK" w:hint="cs"/>
+          <w:sz w:val="32"/>
+          <w:szCs w:val="32"/>
+          <w:cs/>
+        </w:rPr>
+        <w:t>มารถนำไปใช้ได้จริง ซึ่งผู้ใช้งาน</w:t>
+      </w:r>
+      <w:r>
+        <w:rPr>
+          <w:rFonts w:ascii="TH SarabunPSK" w:hAnsi="TH SarabunPSK" w:cs="TH SarabunPSK" w:hint="cs"/>
+          <w:sz w:val="32"/>
+          <w:szCs w:val="32"/>
+          <w:cs/>
+        </w:rPr>
+        <w:t>สามารถใช้เป็นอีกทางเลือกหนึ่งในการนำ</w:t>
+      </w:r>
+      <w:r>
+        <w:rPr>
+          <w:rFonts w:ascii="TH SarabunPSK" w:hAnsi="TH SarabunPSK" w:cs="TH SarabunPSK"/>
+          <w:sz w:val="32"/>
+          <w:szCs w:val="32"/>
+          <w:cs/>
+        </w:rPr>
+        <w:t>ระบบจองคิวสอบโปรเจ</w:t>
+      </w:r>
+      <w:proofErr w:type="spellStart"/>
+      <w:r>
+        <w:rPr>
+          <w:rFonts w:ascii="TH SarabunPSK" w:hAnsi="TH SarabunPSK" w:cs="TH SarabunPSK"/>
+          <w:sz w:val="32"/>
+          <w:szCs w:val="32"/>
+          <w:cs/>
+        </w:rPr>
+        <w:t>คออน</w:t>
+      </w:r>
+      <w:proofErr w:type="spellEnd"/>
+      <w:r>
+        <w:rPr>
+          <w:rFonts w:ascii="TH SarabunPSK" w:hAnsi="TH SarabunPSK" w:cs="TH SarabunPSK"/>
+          <w:sz w:val="32"/>
+          <w:szCs w:val="32"/>
+          <w:cs/>
+        </w:rPr>
+        <w:t>ไลน์</w:t>
+      </w:r>
+      <w:r>
+        <w:rPr>
+          <w:rFonts w:ascii="TH SarabunPSK" w:hAnsi="TH SarabunPSK" w:cs="TH SarabunPSK" w:hint="cs"/>
+          <w:sz w:val="32"/>
+          <w:szCs w:val="32"/>
+          <w:cs/>
+        </w:rPr>
+        <w:t>มาใช้ภายใน</w:t>
+      </w:r>
+      <w:r>
+        <w:rPr>
+          <w:rFonts w:ascii="TH SarabunPSK" w:hAnsi="TH SarabunPSK" w:cs="TH SarabunPSK" w:hint="cs"/>
+          <w:sz w:val="32"/>
+          <w:szCs w:val="32"/>
+          <w:cs/>
+        </w:rPr>
+        <w:t xml:space="preserve">สาขาวิชา </w:t>
+      </w:r>
+      <w:r>
+        <w:rPr>
+          <w:rFonts w:ascii="TH SarabunPSK" w:hAnsi="TH SarabunPSK" w:cs="TH SarabunPSK" w:hint="cs"/>
+          <w:sz w:val="32"/>
+          <w:szCs w:val="32"/>
+          <w:cs/>
+        </w:rPr>
+        <w:t>เพื่อเพิ่มความสะดวกสบายและความรวดเร็วในการ</w:t>
+      </w:r>
+      <w:r>
+        <w:rPr>
+          <w:rFonts w:ascii="TH SarabunPSK" w:hAnsi="TH SarabunPSK" w:cs="TH SarabunPSK" w:hint="cs"/>
+          <w:sz w:val="32"/>
+          <w:szCs w:val="32"/>
+          <w:cs/>
+        </w:rPr>
+        <w:t>ขอขึ้นสอบปริญญานิพนธ์</w:t>
+      </w:r>
+      <w:bookmarkStart w:id="0" w:name="_GoBack"/>
+      <w:bookmarkEnd w:id="0"/>
     </w:p>
     <w:p>
       <w:pPr>
@@ -1851,7 +2203,7 @@
         <w:spacing w:after="0" w:line="240" w:lineRule="auto"/>
         <w:jc w:val="thaiDistribute"/>
         <w:rPr>
-          <w:rFonts w:ascii="TH SarabunPSK" w:hAnsi="TH SarabunPSK" w:cs="TH SarabunPSK" w:hint="cs"/>
+          <w:rFonts w:ascii="TH SarabunPSK" w:hAnsi="TH SarabunPSK" w:cs="TH SarabunPSK"/>
           <w:sz w:val="32"/>
           <w:szCs w:val="32"/>
         </w:rPr>
@@ -1950,7 +2302,7 @@
         <w:spacing w:after="0" w:line="240" w:lineRule="auto"/>
         <w:jc w:val="thaiDistribute"/>
         <w:rPr>
-          <w:rFonts w:ascii="TH SarabunPSK" w:hAnsi="TH SarabunPSK" w:cs="TH SarabunPSK" w:hint="cs"/>
+          <w:rFonts w:ascii="TH SarabunPSK" w:hAnsi="TH SarabunPSK" w:cs="TH SarabunPSK"/>
           <w:sz w:val="32"/>
           <w:szCs w:val="32"/>
           <w:cs/>
@@ -2020,8 +2372,6 @@
         </w:rPr>
         <w:t>จะต้องเชื่อมต่ออินเตอร์เน็ตได้</w:t>
       </w:r>
-      <w:bookmarkStart w:id="0" w:name="_GoBack"/>
-      <w:bookmarkEnd w:id="0"/>
     </w:p>
     <w:sectPr>
       <w:pgSz w:w="11907" w:h="16839" w:code="9"/>
@@ -2105,7 +2455,7 @@
     <w:sdtContent>
       <w:p>
         <w:pPr>
-          <w:pStyle w:val="a7"/>
+          <w:pStyle w:val="Header"/>
           <w:jc w:val="right"/>
           <w:rPr>
             <w:rFonts w:ascii="TH SarabunPSK" w:hAnsi="TH SarabunPSK" w:cs="TH SarabunPSK"/>
@@ -2160,7 +2510,7 @@
   </w:sdt>
   <w:p>
     <w:pPr>
-      <w:pStyle w:val="a7"/>
+      <w:pStyle w:val="Header"/>
       <w:tabs>
         <w:tab w:val="clear" w:pos="4513"/>
         <w:tab w:val="clear" w:pos="9026"/>
@@ -2288,7 +2638,7 @@
       </w:pPr>
     </w:pPrDefault>
   </w:docDefaults>
-  <w:latentStyles w:defLockedState="0" w:defUIPriority="99" w:defSemiHidden="0" w:defUnhideWhenUsed="0" w:defQFormat="0" w:count="375">
+  <w:latentStyles w:defLockedState="0" w:defUIPriority="99" w:defSemiHidden="0" w:defUnhideWhenUsed="0" w:defQFormat="0" w:count="376">
     <w:lsdException w:name="Normal" w:uiPriority="0" w:qFormat="1"/>
     <w:lsdException w:name="heading 1" w:uiPriority="9" w:qFormat="1"/>
     <w:lsdException w:name="heading 2" w:semiHidden="1" w:uiPriority="9" w:unhideWhenUsed="1" w:qFormat="1"/>
@@ -2394,7 +2744,6 @@
     <w:lsdException w:name="HTML Sample" w:semiHidden="1" w:unhideWhenUsed="1"/>
     <w:lsdException w:name="HTML Typewriter" w:semiHidden="1" w:unhideWhenUsed="1"/>
     <w:lsdException w:name="HTML Variable" w:semiHidden="1" w:unhideWhenUsed="1"/>
-    <w:lsdException w:name="Normal Table" w:semiHidden="1" w:unhideWhenUsed="1"/>
     <w:lsdException w:name="annotation subject" w:semiHidden="1" w:unhideWhenUsed="1"/>
     <w:lsdException w:name="No List" w:semiHidden="1" w:unhideWhenUsed="1"/>
     <w:lsdException w:name="Outline List 1" w:semiHidden="1" w:unhideWhenUsed="1"/>
@@ -2441,10 +2790,8 @@
     <w:lsdException w:name="Table Subtle 2" w:semiHidden="1" w:unhideWhenUsed="1"/>
     <w:lsdException w:name="Table Web 1" w:semiHidden="1" w:unhideWhenUsed="1"/>
     <w:lsdException w:name="Table Web 2" w:semiHidden="1" w:unhideWhenUsed="1"/>
-    <w:lsdException w:name="Table Web 3" w:semiHidden="1" w:unhideWhenUsed="1"/>
     <w:lsdException w:name="Balloon Text" w:semiHidden="1" w:unhideWhenUsed="1"/>
     <w:lsdException w:name="Table Grid" w:uiPriority="39"/>
-    <w:lsdException w:name="Table Theme" w:semiHidden="1" w:unhideWhenUsed="1"/>
     <w:lsdException w:name="Placeholder Text" w:semiHidden="1"/>
     <w:lsdException w:name="No Spacing" w:uiPriority="1" w:qFormat="1"/>
     <w:lsdException w:name="Light Shading" w:uiPriority="60"/>
@@ -2664,18 +3011,19 @@
     <w:lsdException w:name="Smart Hyperlink" w:semiHidden="1" w:unhideWhenUsed="1"/>
     <w:lsdException w:name="Hashtag" w:semiHidden="1" w:unhideWhenUsed="1"/>
     <w:lsdException w:name="Unresolved Mention" w:semiHidden="1" w:unhideWhenUsed="1"/>
+    <w:lsdException w:name="Smart Link" w:semiHidden="1" w:unhideWhenUsed="1"/>
   </w:latentStyles>
-  <w:style w:type="paragraph" w:default="1" w:styleId="a">
+  <w:style w:type="paragraph" w:default="1" w:styleId="Normal">
     <w:name w:val="Normal"/>
     <w:qFormat/>
   </w:style>
-  <w:style w:type="character" w:default="1" w:styleId="a0">
+  <w:style w:type="character" w:default="1" w:styleId="DefaultParagraphFont">
     <w:name w:val="Default Paragraph Font"/>
     <w:uiPriority w:val="1"/>
     <w:semiHidden/>
     <w:unhideWhenUsed/>
   </w:style>
-  <w:style w:type="table" w:default="1" w:styleId="a1">
+  <w:style w:type="table" w:default="1" w:styleId="TableNormal">
     <w:name w:val="Normal Table"/>
     <w:uiPriority w:val="99"/>
     <w:semiHidden/>
@@ -2690,15 +3038,15 @@
       </w:tblCellMar>
     </w:tblPr>
   </w:style>
-  <w:style w:type="numbering" w:default="1" w:styleId="a2">
+  <w:style w:type="numbering" w:default="1" w:styleId="NoList">
     <w:name w:val="No List"/>
     <w:uiPriority w:val="99"/>
     <w:semiHidden/>
     <w:unhideWhenUsed/>
   </w:style>
-  <w:style w:type="table" w:styleId="a3">
+  <w:style w:type="table" w:styleId="TableGrid">
     <w:name w:val="Table Grid"/>
-    <w:basedOn w:val="a1"/>
+    <w:basedOn w:val="TableNormal"/>
     <w:uiPriority w:val="39"/>
     <w:rsid w:val="003C566D"/>
     <w:pPr>
@@ -2715,10 +3063,10 @@
       </w:tblBorders>
     </w:tblPr>
   </w:style>
-  <w:style w:type="paragraph" w:styleId="a4">
+  <w:style w:type="paragraph" w:styleId="BalloonText">
     <w:name w:val="Balloon Text"/>
-    <w:basedOn w:val="a"/>
-    <w:link w:val="a5"/>
+    <w:basedOn w:val="Normal"/>
+    <w:link w:val="BalloonTextChar"/>
     <w:uiPriority w:val="99"/>
     <w:semiHidden/>
     <w:unhideWhenUsed/>
@@ -2732,10 +3080,10 @@
       <w:szCs w:val="22"/>
     </w:rPr>
   </w:style>
-  <w:style w:type="character" w:customStyle="1" w:styleId="a5">
-    <w:name w:val="ข้อความบอลลูน อักขระ"/>
-    <w:basedOn w:val="a0"/>
-    <w:link w:val="a4"/>
+  <w:style w:type="character" w:customStyle="1" w:styleId="BalloonTextChar">
+    <w:name w:val="Balloon Text Char"/>
+    <w:basedOn w:val="DefaultParagraphFont"/>
+    <w:link w:val="BalloonText"/>
     <w:uiPriority w:val="99"/>
     <w:semiHidden/>
     <w:rsid w:val="00931B6E"/>
@@ -2745,9 +3093,9 @@
       <w:szCs w:val="22"/>
     </w:rPr>
   </w:style>
-  <w:style w:type="paragraph" w:styleId="a6">
+  <w:style w:type="paragraph" w:styleId="ListParagraph">
     <w:name w:val="List Paragraph"/>
-    <w:basedOn w:val="a"/>
+    <w:basedOn w:val="Normal"/>
     <w:uiPriority w:val="34"/>
     <w:qFormat/>
     <w:rsid w:val="00DA570F"/>
@@ -2756,10 +3104,10 @@
       <w:contextualSpacing/>
     </w:pPr>
   </w:style>
-  <w:style w:type="paragraph" w:styleId="a7">
+  <w:style w:type="paragraph" w:styleId="Header">
     <w:name w:val="header"/>
-    <w:basedOn w:val="a"/>
-    <w:link w:val="a8"/>
+    <w:basedOn w:val="Normal"/>
+    <w:link w:val="HeaderChar"/>
     <w:uiPriority w:val="99"/>
     <w:unhideWhenUsed/>
     <w:rsid w:val="001228B0"/>
@@ -2771,17 +3119,17 @@
       <w:spacing w:after="0" w:line="240" w:lineRule="auto"/>
     </w:pPr>
   </w:style>
-  <w:style w:type="character" w:customStyle="1" w:styleId="a8">
-    <w:name w:val="หัวกระดาษ อักขระ"/>
-    <w:basedOn w:val="a0"/>
-    <w:link w:val="a7"/>
+  <w:style w:type="character" w:customStyle="1" w:styleId="HeaderChar">
+    <w:name w:val="Header Char"/>
+    <w:basedOn w:val="DefaultParagraphFont"/>
+    <w:link w:val="Header"/>
     <w:uiPriority w:val="99"/>
     <w:rsid w:val="001228B0"/>
   </w:style>
-  <w:style w:type="paragraph" w:styleId="a9">
+  <w:style w:type="paragraph" w:styleId="Footer">
     <w:name w:val="footer"/>
-    <w:basedOn w:val="a"/>
-    <w:link w:val="aa"/>
+    <w:basedOn w:val="Normal"/>
+    <w:link w:val="FooterChar"/>
     <w:uiPriority w:val="99"/>
     <w:unhideWhenUsed/>
     <w:rsid w:val="001228B0"/>
@@ -2793,10 +3141,10 @@
       <w:spacing w:after="0" w:line="240" w:lineRule="auto"/>
     </w:pPr>
   </w:style>
-  <w:style w:type="character" w:customStyle="1" w:styleId="aa">
-    <w:name w:val="ท้ายกระดาษ อักขระ"/>
-    <w:basedOn w:val="a0"/>
-    <w:link w:val="a9"/>
+  <w:style w:type="character" w:customStyle="1" w:styleId="FooterChar">
+    <w:name w:val="Footer Char"/>
+    <w:basedOn w:val="DefaultParagraphFont"/>
+    <w:link w:val="Footer"/>
     <w:uiPriority w:val="99"/>
     <w:rsid w:val="001228B0"/>
   </w:style>
